--- a/Input Documents/PO3_DGW_CYRS_V0.3.docx
+++ b/Input Documents/PO3_DGW_CYRS_V0.3.docx
@@ -90,7 +90,7 @@
                                   <w:tblDescription w:val="Cover page layout"/>
                                 </w:tblPr>
                                 <w:tblGrid>
-                                  <w:gridCol w:w="10800"/>
+                                  <w:gridCol w:w="10805"/>
                                 </w:tblGrid>
                                 <w:tr>
                                   <w:trPr>
@@ -304,7 +304,7 @@
                             <w:tblDescription w:val="Cover page layout"/>
                           </w:tblPr>
                           <w:tblGrid>
-                            <w:gridCol w:w="10800"/>
+                            <w:gridCol w:w="10805"/>
                           </w:tblGrid>
                           <w:tr>
                             <w:trPr>
@@ -586,6 +586,7 @@
           <w:tr>
             <w:trPr>
               <w:cnfStyle w:val="000000100000" w:firstRow="0" w:lastRow="0" w:firstColumn="0" w:lastColumn="0" w:oddVBand="0" w:evenVBand="0" w:oddHBand="1" w:evenHBand="0" w:firstRowFirstColumn="0" w:firstRowLastColumn="0" w:lastRowFirstColumn="0" w:lastRowLastColumn="0"/>
+              <w:trHeight w:val="422"/>
             </w:trPr>
             <w:tc>
               <w:tcPr>
@@ -602,8 +603,6 @@
                     <w:rFonts w:asciiTheme="majorBidi" w:hAnsiTheme="majorBidi" w:cstheme="majorBidi"/>
                     <w:i/>
                     <w:iCs/>
-                    <w:sz w:val="28"/>
-                    <w:szCs w:val="28"/>
                   </w:rPr>
                 </w:pPr>
                 <w:r>
@@ -611,8 +610,6 @@
                     <w:rFonts w:asciiTheme="majorBidi" w:hAnsiTheme="majorBidi" w:cstheme="majorBidi"/>
                     <w:i/>
                     <w:iCs/>
-                    <w:sz w:val="28"/>
-                    <w:szCs w:val="28"/>
                   </w:rPr>
                   <w:t>Version</w:t>
                 </w:r>
@@ -629,22 +626,17 @@
               <w:p>
                 <w:pPr>
                   <w:cnfStyle w:val="000000100000" w:firstRow="0" w:lastRow="0" w:firstColumn="0" w:lastColumn="0" w:oddVBand="0" w:evenVBand="0" w:oddHBand="1" w:evenHBand="0" w:firstRowFirstColumn="0" w:firstRowLastColumn="0" w:lastRowFirstColumn="0" w:lastRowLastColumn="0"/>
-                  <w:rPr>
-                    <w:sz w:val="28"/>
-                    <w:szCs w:val="20"/>
-                  </w:rPr>
                 </w:pPr>
                 <w:r>
-                  <w:rPr>
-                    <w:sz w:val="28"/>
-                    <w:szCs w:val="20"/>
-                  </w:rPr>
                   <w:t>V0.3</w:t>
                 </w:r>
               </w:p>
             </w:tc>
           </w:tr>
           <w:tr>
+            <w:trPr>
+              <w:trHeight w:val="431"/>
+            </w:trPr>
             <w:tc>
               <w:tcPr>
                 <w:cnfStyle w:val="001000000000" w:firstRow="0" w:lastRow="0" w:firstColumn="1" w:lastColumn="0" w:oddVBand="0" w:evenVBand="0" w:oddHBand="0" w:evenHBand="0" w:firstRowFirstColumn="0" w:firstRowLastColumn="0" w:lastRowFirstColumn="0" w:lastRowLastColumn="0"/>
@@ -654,7 +646,6 @@
               <w:p>
                 <w:pPr>
                   <w:rPr>
-                    <w:sz w:val="32"/>
                     <w:highlight w:val="lightGray"/>
                   </w:rPr>
                 </w:pPr>
@@ -663,8 +654,6 @@
                     <w:rFonts w:asciiTheme="majorBidi" w:hAnsiTheme="majorBidi" w:cstheme="majorBidi"/>
                     <w:i/>
                     <w:iCs/>
-                    <w:sz w:val="28"/>
-                    <w:szCs w:val="28"/>
                   </w:rPr>
                   <w:t>Status</w:t>
                 </w:r>
@@ -678,17 +667,9 @@
               <w:p>
                 <w:pPr>
                   <w:cnfStyle w:val="000000000000" w:firstRow="0" w:lastRow="0" w:firstColumn="0" w:lastColumn="0" w:oddVBand="0" w:evenVBand="0" w:oddHBand="0" w:evenHBand="0" w:firstRowFirstColumn="0" w:firstRowLastColumn="0" w:lastRowFirstColumn="0" w:lastRowLastColumn="0"/>
-                  <w:rPr>
-                    <w:sz w:val="28"/>
-                    <w:szCs w:val="20"/>
-                  </w:rPr>
                 </w:pPr>
                 <w:r>
-                  <w:rPr>
-                    <w:sz w:val="28"/>
-                    <w:szCs w:val="20"/>
-                  </w:rPr>
-                  <w:t>Draft</w:t>
+                  <w:t>Released</w:t>
                 </w:r>
               </w:p>
             </w:tc>
@@ -696,6 +677,7 @@
           <w:tr>
             <w:trPr>
               <w:cnfStyle w:val="000000100000" w:firstRow="0" w:lastRow="0" w:firstColumn="0" w:lastColumn="0" w:oddVBand="0" w:evenVBand="0" w:oddHBand="1" w:evenHBand="0" w:firstRowFirstColumn="0" w:firstRowLastColumn="0" w:lastRowFirstColumn="0" w:lastRowLastColumn="0"/>
+              <w:trHeight w:val="611"/>
             </w:trPr>
             <w:tc>
               <w:tcPr>
@@ -709,8 +691,6 @@
                     <w:rFonts w:asciiTheme="majorBidi" w:hAnsiTheme="majorBidi" w:cstheme="majorBidi"/>
                     <w:i/>
                     <w:iCs/>
-                    <w:sz w:val="28"/>
-                    <w:szCs w:val="28"/>
                   </w:rPr>
                 </w:pPr>
                 <w:r>
@@ -718,8 +698,6 @@
                     <w:rFonts w:asciiTheme="majorBidi" w:hAnsiTheme="majorBidi" w:cstheme="majorBidi"/>
                     <w:i/>
                     <w:iCs/>
-                    <w:sz w:val="28"/>
-                    <w:szCs w:val="28"/>
                   </w:rPr>
                   <w:t>Author</w:t>
                 </w:r>
@@ -739,23 +717,11 @@
                   </w:numPr>
                   <w:ind w:left="336"/>
                   <w:cnfStyle w:val="000000100000" w:firstRow="0" w:lastRow="0" w:firstColumn="0" w:lastColumn="0" w:oddVBand="0" w:evenVBand="0" w:oddHBand="1" w:evenHBand="0" w:firstRowFirstColumn="0" w:firstRowLastColumn="0" w:lastRowFirstColumn="0" w:lastRowLastColumn="0"/>
-                  <w:rPr>
-                    <w:sz w:val="28"/>
-                    <w:szCs w:val="20"/>
-                  </w:rPr>
                 </w:pPr>
                 <w:r>
-                  <w:rPr>
-                    <w:sz w:val="28"/>
-                    <w:szCs w:val="20"/>
-                  </w:rPr>
                   <w:t>Bassem Ezzat</w:t>
                 </w:r>
                 <w:r>
-                  <w:rPr>
-                    <w:sz w:val="28"/>
-                    <w:szCs w:val="20"/>
-                  </w:rPr>
                   <w:t xml:space="preserve"> (Architect)</w:t>
                 </w:r>
               </w:p>
@@ -768,38 +734,25 @@
                   </w:numPr>
                   <w:ind w:left="336"/>
                   <w:cnfStyle w:val="000000100000" w:firstRow="0" w:lastRow="0" w:firstColumn="0" w:lastColumn="0" w:oddVBand="0" w:evenVBand="0" w:oddHBand="1" w:evenHBand="0" w:firstRowFirstColumn="0" w:firstRowLastColumn="0" w:lastRowFirstColumn="0" w:lastRowLastColumn="0"/>
-                  <w:rPr>
-                    <w:sz w:val="28"/>
-                    <w:szCs w:val="20"/>
-                  </w:rPr>
                 </w:pPr>
                 <w:r>
-                  <w:rPr>
-                    <w:sz w:val="28"/>
-                    <w:szCs w:val="20"/>
-                  </w:rPr>
                   <w:t xml:space="preserve">Mohammed </w:t>
                 </w:r>
                 <w:proofErr w:type="spellStart"/>
                 <w:r>
-                  <w:rPr>
-                    <w:sz w:val="28"/>
-                    <w:szCs w:val="20"/>
-                  </w:rPr>
                   <w:t>Elsayed</w:t>
                 </w:r>
                 <w:proofErr w:type="spellEnd"/>
                 <w:r>
-                  <w:rPr>
-                    <w:sz w:val="28"/>
-                    <w:szCs w:val="20"/>
-                  </w:rPr>
                   <w:t xml:space="preserve"> (Developer)</w:t>
                 </w:r>
               </w:p>
             </w:tc>
           </w:tr>
           <w:tr>
+            <w:trPr>
+              <w:trHeight w:val="458"/>
+            </w:trPr>
             <w:tc>
               <w:tcPr>
                 <w:cnfStyle w:val="001000000000" w:firstRow="0" w:lastRow="0" w:firstColumn="1" w:lastColumn="0" w:oddVBand="0" w:evenVBand="0" w:oddHBand="0" w:evenHBand="0" w:firstRowFirstColumn="0" w:firstRowLastColumn="0" w:lastRowFirstColumn="0" w:lastRowLastColumn="0"/>
@@ -812,8 +765,6 @@
                     <w:rFonts w:asciiTheme="majorBidi" w:hAnsiTheme="majorBidi" w:cstheme="majorBidi"/>
                     <w:i/>
                     <w:iCs/>
-                    <w:sz w:val="28"/>
-                    <w:szCs w:val="28"/>
                   </w:rPr>
                 </w:pPr>
                 <w:r>
@@ -821,8 +772,6 @@
                     <w:rFonts w:asciiTheme="majorBidi" w:hAnsiTheme="majorBidi" w:cstheme="majorBidi"/>
                     <w:i/>
                     <w:iCs/>
-                    <w:sz w:val="28"/>
-                    <w:szCs w:val="28"/>
                   </w:rPr>
                   <w:t>Last updated date</w:t>
                 </w:r>
@@ -836,16 +785,8 @@
               <w:p>
                 <w:pPr>
                   <w:cnfStyle w:val="000000000000" w:firstRow="0" w:lastRow="0" w:firstColumn="0" w:lastColumn="0" w:oddVBand="0" w:evenVBand="0" w:oddHBand="0" w:evenHBand="0" w:firstRowFirstColumn="0" w:firstRowLastColumn="0" w:lastRowFirstColumn="0" w:lastRowLastColumn="0"/>
-                  <w:rPr>
-                    <w:sz w:val="28"/>
-                    <w:szCs w:val="20"/>
-                  </w:rPr>
                 </w:pPr>
                 <w:r>
-                  <w:rPr>
-                    <w:sz w:val="28"/>
-                    <w:szCs w:val="20"/>
-                  </w:rPr>
                   <w:t>30/1/2020</w:t>
                 </w:r>
               </w:p>
@@ -854,6 +795,7 @@
           <w:tr>
             <w:trPr>
               <w:cnfStyle w:val="000000100000" w:firstRow="0" w:lastRow="0" w:firstColumn="0" w:lastColumn="0" w:oddVBand="0" w:evenVBand="0" w:oddHBand="1" w:evenHBand="0" w:firstRowFirstColumn="0" w:firstRowLastColumn="0" w:lastRowFirstColumn="0" w:lastRowLastColumn="0"/>
+              <w:trHeight w:val="467"/>
             </w:trPr>
             <w:tc>
               <w:tcPr>
@@ -867,17 +809,15 @@
                     <w:rFonts w:asciiTheme="majorBidi" w:hAnsiTheme="majorBidi" w:cstheme="majorBidi"/>
                     <w:i/>
                     <w:iCs/>
-                    <w:sz w:val="28"/>
-                    <w:szCs w:val="28"/>
                   </w:rPr>
                 </w:pPr>
+                <w:bookmarkStart w:id="1" w:name="_GoBack"/>
+                <w:bookmarkEnd w:id="1"/>
                 <w:r>
                   <w:rPr>
                     <w:rFonts w:asciiTheme="majorBidi" w:hAnsiTheme="majorBidi" w:cstheme="majorBidi"/>
                     <w:i/>
                     <w:iCs/>
-                    <w:sz w:val="28"/>
-                    <w:szCs w:val="28"/>
                   </w:rPr>
                   <w:t>Reviewer</w:t>
                 </w:r>
@@ -892,31 +832,16 @@
                 <w:pPr>
                   <w:cnfStyle w:val="000000100000" w:firstRow="0" w:lastRow="0" w:firstColumn="0" w:lastColumn="0" w:oddVBand="0" w:evenVBand="0" w:oddHBand="1" w:evenHBand="0" w:firstRowFirstColumn="0" w:firstRowLastColumn="0" w:lastRowFirstColumn="0" w:lastRowLastColumn="0"/>
                   <w:rPr>
-                    <w:sz w:val="28"/>
-                    <w:szCs w:val="20"/>
                     <w:highlight w:val="lightGray"/>
                   </w:rPr>
                 </w:pPr>
+                <w:r>
+                  <w:t>Mariam El-Shakafi (Team Leader)</w:t>
+                </w:r>
               </w:p>
             </w:tc>
           </w:tr>
         </w:tbl>
-        <w:p>
-          <w:pPr>
-            <w:rPr>
-              <w:sz w:val="32"/>
-              <w:highlight w:val="lightGray"/>
-            </w:rPr>
-          </w:pPr>
-        </w:p>
-        <w:p>
-          <w:pPr>
-            <w:rPr>
-              <w:sz w:val="32"/>
-              <w:highlight w:val="lightGray"/>
-            </w:rPr>
-          </w:pPr>
-        </w:p>
         <w:p>
           <w:pPr>
             <w:rPr>
@@ -955,7 +880,7 @@
               <w:color w:val="000000" w:themeColor="text1"/>
             </w:rPr>
           </w:pPr>
-          <w:bookmarkStart w:id="1" w:name="_Toc31288389"/>
+          <w:bookmarkStart w:id="2" w:name="_Toc31288389"/>
           <w:r>
             <w:rPr>
               <w:rFonts w:asciiTheme="majorBidi" w:hAnsiTheme="majorBidi"/>
@@ -965,12 +890,12 @@
             </w:rPr>
             <w:t>Table of history</w:t>
           </w:r>
-          <w:bookmarkEnd w:id="1"/>
+          <w:bookmarkEnd w:id="2"/>
         </w:p>
         <w:tbl>
           <w:tblPr>
             <w:tblStyle w:val="GridTable4"/>
-            <w:tblpPr w:leftFromText="180" w:rightFromText="180" w:vertAnchor="page" w:horzAnchor="margin" w:tblpY="8077"/>
+            <w:tblpPr w:leftFromText="180" w:rightFromText="180" w:vertAnchor="page" w:horzAnchor="margin" w:tblpY="7441"/>
             <w:tblW w:w="0" w:type="auto"/>
             <w:tblLook w:val="04A0" w:firstRow="1" w:lastRow="0" w:firstColumn="1" w:lastColumn="0" w:noHBand="0" w:noVBand="1"/>
           </w:tblPr>
@@ -1238,13 +1163,8 @@
                   <w:cnfStyle w:val="000000000000" w:firstRow="0" w:lastRow="0" w:firstColumn="0" w:lastColumn="0" w:oddVBand="0" w:evenVBand="0" w:oddHBand="0" w:evenHBand="0" w:firstRowFirstColumn="0" w:firstRowLastColumn="0" w:lastRowFirstColumn="0" w:lastRowLastColumn="0"/>
                 </w:pPr>
                 <w:r>
-                  <w:t>- Mariam El-</w:t>
-                </w:r>
-                <w:proofErr w:type="spellStart"/>
-                <w:r>
-                  <w:t>Shakafi</w:t>
-                </w:r>
-                <w:proofErr w:type="spellEnd"/>
+                  <w:t>- Mariam El-Shakafi</w:t>
+                </w:r>
               </w:p>
             </w:tc>
             <w:tc>
@@ -1308,13 +1228,8 @@
                   <w:cnfStyle w:val="000000100000" w:firstRow="0" w:lastRow="0" w:firstColumn="0" w:lastColumn="0" w:oddVBand="0" w:evenVBand="0" w:oddHBand="1" w:evenHBand="0" w:firstRowFirstColumn="0" w:firstRowLastColumn="0" w:lastRowFirstColumn="0" w:lastRowLastColumn="0"/>
                 </w:pPr>
                 <w:r>
-                  <w:t>- Mariam El-</w:t>
-                </w:r>
-                <w:proofErr w:type="spellStart"/>
-                <w:r>
-                  <w:t>Shakafi</w:t>
-                </w:r>
-                <w:proofErr w:type="spellEnd"/>
+                  <w:t>- Mariam El-Shakafi</w:t>
+                </w:r>
               </w:p>
             </w:tc>
             <w:tc>
@@ -1423,10 +1338,7 @@
                   <w:cnfStyle w:val="000000000000" w:firstRow="0" w:lastRow="0" w:firstColumn="0" w:lastColumn="0" w:oddVBand="0" w:evenVBand="0" w:oddHBand="0" w:evenHBand="0" w:firstRowFirstColumn="0" w:firstRowLastColumn="0" w:lastRowFirstColumn="0" w:lastRowLastColumn="0"/>
                 </w:pPr>
                 <w:r>
-                  <w:t xml:space="preserve">Review </w:t>
-                </w:r>
-                <w:r>
-                  <w:t>points covered</w:t>
+                  <w:t>Review points covered</w:t>
                 </w:r>
               </w:p>
             </w:tc>
@@ -4483,10 +4395,10 @@
           <w:color w:val="000000" w:themeColor="text1"/>
         </w:rPr>
       </w:pPr>
-      <w:bookmarkStart w:id="2" w:name="_Toc30795619"/>
-      <w:bookmarkStart w:id="3" w:name="_Toc30795779"/>
-      <w:bookmarkStart w:id="4" w:name="_Toc30870356"/>
-      <w:bookmarkStart w:id="5" w:name="_Toc31288390"/>
+      <w:bookmarkStart w:id="3" w:name="_Toc31288390"/>
+      <w:bookmarkStart w:id="4" w:name="_Toc30795619"/>
+      <w:bookmarkStart w:id="5" w:name="_Toc30795779"/>
+      <w:bookmarkStart w:id="6" w:name="_Toc30870356"/>
       <w:r>
         <w:rPr>
           <w:rFonts w:asciiTheme="majorBidi" w:hAnsiTheme="majorBidi"/>
@@ -4497,21 +4409,21 @@
         <w:lastRenderedPageBreak/>
         <w:t>Introduction</w:t>
       </w:r>
-      <w:bookmarkEnd w:id="5"/>
+      <w:bookmarkEnd w:id="3"/>
     </w:p>
     <w:p>
       <w:pPr>
         <w:pStyle w:val="Style1"/>
         <w:spacing w:after="240"/>
       </w:pPr>
-      <w:bookmarkStart w:id="6" w:name="_Toc31288391"/>
+      <w:bookmarkStart w:id="7" w:name="_Toc31288391"/>
       <w:r>
         <w:t>Purpose</w:t>
       </w:r>
-      <w:bookmarkEnd w:id="2"/>
-      <w:bookmarkEnd w:id="3"/>
       <w:bookmarkEnd w:id="4"/>
+      <w:bookmarkEnd w:id="5"/>
       <w:bookmarkEnd w:id="6"/>
+      <w:bookmarkEnd w:id="7"/>
     </w:p>
     <w:p>
       <w:pPr>
@@ -4593,16 +4505,16 @@
           <w:lang w:val="af-ZA"/>
         </w:rPr>
       </w:pPr>
-      <w:bookmarkStart w:id="7" w:name="_Toc30870357"/>
-      <w:bookmarkStart w:id="8" w:name="_Toc31288392"/>
+      <w:bookmarkStart w:id="8" w:name="_Toc30870357"/>
+      <w:bookmarkStart w:id="9" w:name="_Toc31288392"/>
       <w:r>
         <w:rPr>
           <w:lang w:val="af-ZA"/>
         </w:rPr>
         <w:t>Document Abbreviation</w:t>
       </w:r>
-      <w:bookmarkEnd w:id="7"/>
       <w:bookmarkEnd w:id="8"/>
+      <w:bookmarkEnd w:id="9"/>
     </w:p>
     <w:tbl>
       <w:tblPr>
@@ -4981,17 +4893,17 @@
         <w:pStyle w:val="Style1"/>
         <w:spacing w:after="240"/>
       </w:pPr>
-      <w:bookmarkStart w:id="9" w:name="_Toc30795620"/>
-      <w:bookmarkStart w:id="10" w:name="_Toc30795780"/>
-      <w:bookmarkStart w:id="11" w:name="_Toc30870358"/>
-      <w:bookmarkStart w:id="12" w:name="_Toc31288393"/>
+      <w:bookmarkStart w:id="10" w:name="_Toc30795620"/>
+      <w:bookmarkStart w:id="11" w:name="_Toc30795780"/>
+      <w:bookmarkStart w:id="12" w:name="_Toc30870358"/>
+      <w:bookmarkStart w:id="13" w:name="_Toc31288393"/>
       <w:r>
         <w:t>Intended audience and reading suggestions</w:t>
       </w:r>
-      <w:bookmarkEnd w:id="9"/>
       <w:bookmarkEnd w:id="10"/>
       <w:bookmarkEnd w:id="11"/>
       <w:bookmarkEnd w:id="12"/>
+      <w:bookmarkEnd w:id="13"/>
     </w:p>
     <w:p>
       <w:pPr>
@@ -5017,17 +4929,17 @@
         <w:pStyle w:val="Style1"/>
         <w:spacing w:after="240"/>
       </w:pPr>
-      <w:bookmarkStart w:id="13" w:name="_Toc30795621"/>
-      <w:bookmarkStart w:id="14" w:name="_Toc30795781"/>
-      <w:bookmarkStart w:id="15" w:name="_Toc30870359"/>
-      <w:bookmarkStart w:id="16" w:name="_Toc31288394"/>
+      <w:bookmarkStart w:id="14" w:name="_Toc30795621"/>
+      <w:bookmarkStart w:id="15" w:name="_Toc30795781"/>
+      <w:bookmarkStart w:id="16" w:name="_Toc30870359"/>
+      <w:bookmarkStart w:id="17" w:name="_Toc31288394"/>
       <w:r>
         <w:t>Project Scope</w:t>
       </w:r>
-      <w:bookmarkEnd w:id="13"/>
       <w:bookmarkEnd w:id="14"/>
       <w:bookmarkEnd w:id="15"/>
       <w:bookmarkEnd w:id="16"/>
+      <w:bookmarkEnd w:id="17"/>
     </w:p>
     <w:p>
       <w:pPr>
@@ -5052,17 +4964,17 @@
         <w:pStyle w:val="Style1"/>
         <w:spacing w:after="240"/>
       </w:pPr>
-      <w:bookmarkStart w:id="17" w:name="_Toc30795622"/>
-      <w:bookmarkStart w:id="18" w:name="_Toc30795782"/>
-      <w:bookmarkStart w:id="19" w:name="_Toc30870360"/>
-      <w:bookmarkStart w:id="20" w:name="_Toc31288395"/>
+      <w:bookmarkStart w:id="18" w:name="_Toc30795622"/>
+      <w:bookmarkStart w:id="19" w:name="_Toc30795782"/>
+      <w:bookmarkStart w:id="20" w:name="_Toc30870360"/>
+      <w:bookmarkStart w:id="21" w:name="_Toc31288395"/>
       <w:r>
         <w:t>References</w:t>
       </w:r>
-      <w:bookmarkEnd w:id="17"/>
       <w:bookmarkEnd w:id="18"/>
       <w:bookmarkEnd w:id="19"/>
       <w:bookmarkEnd w:id="20"/>
+      <w:bookmarkEnd w:id="21"/>
     </w:p>
     <w:p>
       <w:pPr>
@@ -5089,8 +5001,8 @@
           <w:sz w:val="32"/>
         </w:rPr>
       </w:pPr>
-      <w:bookmarkStart w:id="21" w:name="_Toc30795623"/>
-      <w:bookmarkStart w:id="22" w:name="_Toc30795783"/>
+      <w:bookmarkStart w:id="22" w:name="_Toc30795623"/>
+      <w:bookmarkStart w:id="23" w:name="_Toc30795783"/>
       <w:r>
         <w:br w:type="page"/>
       </w:r>
@@ -5100,38 +5012,35 @@
         <w:pStyle w:val="Style2"/>
         <w:spacing w:after="240"/>
       </w:pPr>
-      <w:bookmarkStart w:id="23" w:name="_Toc30870361"/>
-      <w:bookmarkStart w:id="24" w:name="_Toc31288396"/>
+      <w:bookmarkStart w:id="24" w:name="_Toc30870361"/>
+      <w:bookmarkStart w:id="25" w:name="_Toc31288396"/>
       <w:r>
         <w:lastRenderedPageBreak/>
         <w:t>Overall Description</w:t>
       </w:r>
-      <w:bookmarkEnd w:id="21"/>
       <w:bookmarkEnd w:id="22"/>
       <w:bookmarkEnd w:id="23"/>
       <w:bookmarkEnd w:id="24"/>
+      <w:bookmarkEnd w:id="25"/>
     </w:p>
     <w:p>
       <w:pPr>
         <w:pStyle w:val="Style1"/>
         <w:spacing w:after="240"/>
       </w:pPr>
-      <w:bookmarkStart w:id="25" w:name="_Toc30795625"/>
-      <w:bookmarkStart w:id="26" w:name="_Toc30795785"/>
-      <w:bookmarkStart w:id="27" w:name="_Toc30870362"/>
-      <w:bookmarkStart w:id="28" w:name="_Toc31288397"/>
+      <w:bookmarkStart w:id="26" w:name="_Toc30795625"/>
+      <w:bookmarkStart w:id="27" w:name="_Toc30795785"/>
+      <w:bookmarkStart w:id="28" w:name="_Toc30870362"/>
+      <w:bookmarkStart w:id="29" w:name="_Toc31288397"/>
       <w:r>
         <w:t>Product features</w:t>
       </w:r>
-      <w:bookmarkEnd w:id="25"/>
       <w:bookmarkEnd w:id="26"/>
       <w:bookmarkEnd w:id="27"/>
       <w:bookmarkEnd w:id="28"/>
+      <w:bookmarkEnd w:id="29"/>
     </w:p>
     <w:p>
-      <w:pPr>
-        <w:ind w:firstLine="720"/>
-      </w:pPr>
       <w:r>
         <w:t>The major feature of the digital watch as</w:t>
       </w:r>
@@ -5229,6 +5138,9 @@
         <w:keepNext/>
       </w:pPr>
       <w:r>
+        <w:rPr>
+          <w:noProof/>
+        </w:rPr>
         <w:drawing>
           <wp:inline distT="0" distB="0" distL="0" distR="0" wp14:anchorId="0C0DA115" wp14:editId="01E947F3">
             <wp:extent cx="5731510" cy="3605530"/>
@@ -5339,18 +5251,18 @@
         <w:pStyle w:val="Style1"/>
         <w:spacing w:after="240"/>
       </w:pPr>
-      <w:bookmarkStart w:id="29" w:name="_Toc30795626"/>
-      <w:bookmarkStart w:id="30" w:name="_Toc30795786"/>
-      <w:bookmarkStart w:id="31" w:name="_Toc30870363"/>
-      <w:bookmarkStart w:id="32" w:name="_Toc31288398"/>
+      <w:bookmarkStart w:id="30" w:name="_Toc30795626"/>
+      <w:bookmarkStart w:id="31" w:name="_Toc30795786"/>
+      <w:bookmarkStart w:id="32" w:name="_Toc30870363"/>
+      <w:bookmarkStart w:id="33" w:name="_Toc31288398"/>
       <w:r>
         <w:lastRenderedPageBreak/>
         <w:t>Operation environment</w:t>
       </w:r>
-      <w:bookmarkEnd w:id="29"/>
       <w:bookmarkEnd w:id="30"/>
       <w:bookmarkEnd w:id="31"/>
       <w:bookmarkEnd w:id="32"/>
+      <w:bookmarkEnd w:id="33"/>
     </w:p>
     <w:p>
       <w:pPr>
@@ -5384,17 +5296,17 @@
         <w:pStyle w:val="Style1"/>
         <w:spacing w:after="240"/>
       </w:pPr>
-      <w:bookmarkStart w:id="33" w:name="_Toc30795627"/>
-      <w:bookmarkStart w:id="34" w:name="_Toc30795787"/>
-      <w:bookmarkStart w:id="35" w:name="_Toc30870364"/>
-      <w:bookmarkStart w:id="36" w:name="_Toc31288399"/>
+      <w:bookmarkStart w:id="34" w:name="_Toc30795627"/>
+      <w:bookmarkStart w:id="35" w:name="_Toc30795787"/>
+      <w:bookmarkStart w:id="36" w:name="_Toc30870364"/>
+      <w:bookmarkStart w:id="37" w:name="_Toc31288399"/>
       <w:r>
         <w:t>Design and Implementation constraints</w:t>
       </w:r>
-      <w:bookmarkEnd w:id="33"/>
       <w:bookmarkEnd w:id="34"/>
       <w:bookmarkEnd w:id="35"/>
       <w:bookmarkEnd w:id="36"/>
+      <w:bookmarkEnd w:id="37"/>
     </w:p>
     <w:p>
       <w:pPr>
@@ -5428,8 +5340,8 @@
           <w:sz w:val="32"/>
         </w:rPr>
       </w:pPr>
-      <w:bookmarkStart w:id="37" w:name="_Toc30795629"/>
-      <w:bookmarkStart w:id="38" w:name="_Toc30795789"/>
+      <w:bookmarkStart w:id="38" w:name="_Toc30795629"/>
+      <w:bookmarkStart w:id="39" w:name="_Toc30795789"/>
       <w:r>
         <w:br w:type="page"/>
       </w:r>
@@ -5439,35 +5351,35 @@
         <w:pStyle w:val="Style2"/>
         <w:spacing w:after="240"/>
       </w:pPr>
-      <w:bookmarkStart w:id="39" w:name="_Toc30870365"/>
-      <w:bookmarkStart w:id="40" w:name="_Toc31288400"/>
+      <w:bookmarkStart w:id="40" w:name="_Toc30870365"/>
+      <w:bookmarkStart w:id="41" w:name="_Toc31288400"/>
       <w:r>
         <w:lastRenderedPageBreak/>
         <w:t>System Features</w:t>
       </w:r>
-      <w:bookmarkEnd w:id="37"/>
       <w:bookmarkEnd w:id="38"/>
       <w:bookmarkEnd w:id="39"/>
       <w:bookmarkEnd w:id="40"/>
+      <w:bookmarkEnd w:id="41"/>
     </w:p>
     <w:p>
       <w:pPr>
         <w:pStyle w:val="Style1"/>
         <w:spacing w:after="240"/>
       </w:pPr>
-      <w:bookmarkStart w:id="41" w:name="_Toc30795630"/>
-      <w:bookmarkStart w:id="42" w:name="_Toc30795790"/>
-      <w:bookmarkStart w:id="43" w:name="_Toc30870366"/>
-      <w:bookmarkStart w:id="44" w:name="_Toc31288401"/>
+      <w:bookmarkStart w:id="42" w:name="_Toc30795630"/>
+      <w:bookmarkStart w:id="43" w:name="_Toc30795790"/>
+      <w:bookmarkStart w:id="44" w:name="_Toc30870366"/>
+      <w:bookmarkStart w:id="45" w:name="_Toc31288401"/>
       <w:r>
         <w:t>Functional requirements</w:t>
       </w:r>
-      <w:bookmarkStart w:id="45" w:name="_Toc30795631"/>
-      <w:bookmarkStart w:id="46" w:name="_Toc30795791"/>
-      <w:bookmarkEnd w:id="41"/>
+      <w:bookmarkStart w:id="46" w:name="_Toc30795631"/>
+      <w:bookmarkStart w:id="47" w:name="_Toc30795791"/>
       <w:bookmarkEnd w:id="42"/>
       <w:bookmarkEnd w:id="43"/>
       <w:bookmarkEnd w:id="44"/>
+      <w:bookmarkEnd w:id="45"/>
     </w:p>
     <w:p>
       <w:pPr>
@@ -5478,16 +5390,16 @@
         </w:numPr>
         <w:spacing w:after="240"/>
       </w:pPr>
-      <w:bookmarkStart w:id="47" w:name="_Toc30870367"/>
-      <w:bookmarkStart w:id="48" w:name="_Toc31288402"/>
+      <w:bookmarkStart w:id="48" w:name="_Toc30870367"/>
+      <w:bookmarkStart w:id="49" w:name="_Toc31288402"/>
       <w:r>
         <w:t>FUNC</w:t>
       </w:r>
       <w:r>
         <w:t>_PO3_DGW_CYRS_01_V01</w:t>
       </w:r>
-      <w:bookmarkEnd w:id="47"/>
       <w:bookmarkEnd w:id="48"/>
+      <w:bookmarkEnd w:id="49"/>
     </w:p>
     <w:p>
       <w:pPr>
@@ -5585,14 +5497,14 @@
           <w:numId w:val="36"/>
         </w:numPr>
       </w:pPr>
-      <w:bookmarkStart w:id="49" w:name="_Toc31288403"/>
+      <w:bookmarkStart w:id="50" w:name="_Toc31288403"/>
       <w:r>
         <w:t>FUNC</w:t>
       </w:r>
       <w:r>
         <w:t>_PO3_DGW_CYRS_02_V01</w:t>
       </w:r>
-      <w:bookmarkEnd w:id="49"/>
+      <w:bookmarkEnd w:id="50"/>
     </w:p>
     <w:p>
       <w:pPr>
@@ -5729,8 +5641,8 @@
           <w:numId w:val="36"/>
         </w:numPr>
       </w:pPr>
-      <w:bookmarkStart w:id="50" w:name="_Toc30870368"/>
-      <w:bookmarkStart w:id="51" w:name="_Toc31288404"/>
+      <w:bookmarkStart w:id="51" w:name="_Toc30870368"/>
+      <w:bookmarkStart w:id="52" w:name="_Toc31288404"/>
       <w:r>
         <w:t>FUNC</w:t>
       </w:r>
@@ -5743,8 +5655,8 @@
       <w:r>
         <w:t>_V01</w:t>
       </w:r>
-      <w:bookmarkEnd w:id="50"/>
       <w:bookmarkEnd w:id="51"/>
+      <w:bookmarkEnd w:id="52"/>
     </w:p>
     <w:p>
       <w:pPr>
@@ -5821,14 +5733,14 @@
           <w:numId w:val="36"/>
         </w:numPr>
       </w:pPr>
-      <w:bookmarkStart w:id="52" w:name="_Toc31288405"/>
+      <w:bookmarkStart w:id="53" w:name="_Toc31288405"/>
       <w:r>
         <w:t>FUNC</w:t>
       </w:r>
       <w:r>
         <w:t>_PO3_DGW_CYRS_04_V01</w:t>
       </w:r>
-      <w:bookmarkEnd w:id="52"/>
+      <w:bookmarkEnd w:id="53"/>
     </w:p>
     <w:p>
       <w:pPr>
@@ -5947,7 +5859,7 @@
           <w:numId w:val="36"/>
         </w:numPr>
       </w:pPr>
-      <w:bookmarkStart w:id="53" w:name="_Toc31288406"/>
+      <w:bookmarkStart w:id="54" w:name="_Toc31288406"/>
       <w:r>
         <w:lastRenderedPageBreak/>
         <w:t>FUNC</w:t>
@@ -5955,7 +5867,7 @@
       <w:r>
         <w:t>_PO3_DGW_CYRS_05_V01</w:t>
       </w:r>
-      <w:bookmarkEnd w:id="53"/>
+      <w:bookmarkEnd w:id="54"/>
     </w:p>
     <w:p>
       <w:pPr>
@@ -6020,8 +5932,8 @@
           <w:numId w:val="36"/>
         </w:numPr>
       </w:pPr>
-      <w:bookmarkStart w:id="54" w:name="_Toc30870369"/>
-      <w:bookmarkStart w:id="55" w:name="_Toc31288407"/>
+      <w:bookmarkStart w:id="55" w:name="_Toc30870369"/>
+      <w:bookmarkStart w:id="56" w:name="_Toc31288407"/>
       <w:r>
         <w:t>FUNC</w:t>
       </w:r>
@@ -6034,8 +5946,8 @@
       <w:r>
         <w:t>_V01</w:t>
       </w:r>
-      <w:bookmarkEnd w:id="54"/>
       <w:bookmarkEnd w:id="55"/>
+      <w:bookmarkEnd w:id="56"/>
     </w:p>
     <w:p>
       <w:pPr>
@@ -6110,7 +6022,7 @@
           <w:numId w:val="36"/>
         </w:numPr>
       </w:pPr>
-      <w:bookmarkStart w:id="56" w:name="_Toc31288408"/>
+      <w:bookmarkStart w:id="57" w:name="_Toc31288408"/>
       <w:r>
         <w:t>FUNC</w:t>
       </w:r>
@@ -6120,7 +6032,7 @@
       <w:r>
         <w:t>2</w:t>
       </w:r>
-      <w:bookmarkEnd w:id="56"/>
+      <w:bookmarkEnd w:id="57"/>
     </w:p>
     <w:p>
       <w:pPr>
@@ -6193,14 +6105,14 @@
           <w:numId w:val="36"/>
         </w:numPr>
       </w:pPr>
-      <w:bookmarkStart w:id="57" w:name="_Toc31288409"/>
+      <w:bookmarkStart w:id="58" w:name="_Toc31288409"/>
       <w:r>
         <w:t>FUNC</w:t>
       </w:r>
       <w:r>
         <w:t>_PO3_DGW_CYRS_08_V01</w:t>
       </w:r>
-      <w:bookmarkEnd w:id="57"/>
+      <w:bookmarkEnd w:id="58"/>
     </w:p>
     <w:p>
       <w:pPr>
@@ -6258,7 +6170,7 @@
           <w:numId w:val="36"/>
         </w:numPr>
       </w:pPr>
-      <w:bookmarkStart w:id="58" w:name="_Toc31288410"/>
+      <w:bookmarkStart w:id="59" w:name="_Toc31288410"/>
       <w:r>
         <w:t>FUNC</w:t>
       </w:r>
@@ -6271,7 +6183,7 @@
       <w:r>
         <w:t>_V01</w:t>
       </w:r>
-      <w:bookmarkEnd w:id="58"/>
+      <w:bookmarkEnd w:id="59"/>
     </w:p>
     <w:p>
       <w:pPr>
@@ -6347,8 +6259,6 @@
         </w:rPr>
         <w:br w:type="page"/>
       </w:r>
-      <w:bookmarkStart w:id="59" w:name="_GoBack"/>
-      <w:bookmarkEnd w:id="59"/>
     </w:p>
     <w:tbl>
       <w:tblPr>
@@ -7120,8 +7030,8 @@
       </w:tr>
     </w:tbl>
     <w:p/>
-    <w:bookmarkEnd w:id="45"/>
     <w:bookmarkEnd w:id="46"/>
+    <w:bookmarkEnd w:id="47"/>
     <w:p/>
     <w:sectPr>
       <w:footerReference w:type="default" r:id="rId11"/>
@@ -9178,7 +9088,7 @@
       <w:lvlText w:val=""/>
       <w:lvlJc w:val="left"/>
       <w:pPr>
-        <w:ind w:left="1800" w:hanging="360"/>
+        <w:ind w:left="810" w:hanging="360"/>
       </w:pPr>
       <w:rPr>
         <w:rFonts w:ascii="Symbol" w:hAnsi="Symbol" w:hint="default"/>
@@ -10980,7 +10890,7 @@
       </w:pPr>
     </w:pPrDefault>
   </w:docDefaults>
-  <w:latentStyles w:defLockedState="0" w:defUIPriority="99" w:defSemiHidden="0" w:defUnhideWhenUsed="0" w:defQFormat="0" w:count="375">
+  <w:latentStyles w:defLockedState="0" w:defUIPriority="99" w:defSemiHidden="0" w:defUnhideWhenUsed="0" w:defQFormat="0" w:count="377">
     <w:lsdException w:name="Normal" w:uiPriority="0" w:qFormat="1"/>
     <w:lsdException w:name="heading 1" w:uiPriority="9" w:qFormat="1"/>
     <w:lsdException w:name="heading 2" w:semiHidden="1" w:uiPriority="9" w:unhideWhenUsed="1" w:qFormat="1"/>
@@ -11086,7 +10996,6 @@
     <w:lsdException w:name="HTML Sample" w:semiHidden="1" w:unhideWhenUsed="1"/>
     <w:lsdException w:name="HTML Typewriter" w:semiHidden="1" w:unhideWhenUsed="1"/>
     <w:lsdException w:name="HTML Variable" w:semiHidden="1" w:unhideWhenUsed="1"/>
-    <w:lsdException w:name="Normal Table" w:semiHidden="1" w:unhideWhenUsed="1"/>
     <w:lsdException w:name="annotation subject" w:semiHidden="1" w:unhideWhenUsed="1"/>
     <w:lsdException w:name="No List" w:semiHidden="1" w:unhideWhenUsed="1"/>
     <w:lsdException w:name="Outline List 1" w:semiHidden="1" w:unhideWhenUsed="1"/>
@@ -11132,11 +11041,9 @@
     <w:lsdException w:name="Table Subtle 1" w:semiHidden="1" w:unhideWhenUsed="1"/>
     <w:lsdException w:name="Table Subtle 2" w:semiHidden="1" w:unhideWhenUsed="1"/>
     <w:lsdException w:name="Table Web 1" w:semiHidden="1" w:unhideWhenUsed="1"/>
-    <w:lsdException w:name="Table Web 2" w:semiHidden="1" w:unhideWhenUsed="1"/>
     <w:lsdException w:name="Table Web 3" w:semiHidden="1" w:unhideWhenUsed="1"/>
     <w:lsdException w:name="Balloon Text" w:semiHidden="1" w:unhideWhenUsed="1"/>
     <w:lsdException w:name="Table Grid" w:uiPriority="39"/>
-    <w:lsdException w:name="Table Theme" w:semiHidden="1" w:unhideWhenUsed="1"/>
     <w:lsdException w:name="Placeholder Text" w:semiHidden="1"/>
     <w:lsdException w:name="No Spacing" w:uiPriority="1" w:qFormat="1"/>
     <w:lsdException w:name="Light Shading" w:uiPriority="60"/>
@@ -11356,6 +11263,8 @@
     <w:lsdException w:name="Smart Hyperlink" w:semiHidden="1" w:unhideWhenUsed="1"/>
     <w:lsdException w:name="Hashtag" w:semiHidden="1" w:unhideWhenUsed="1"/>
     <w:lsdException w:name="Unresolved Mention" w:semiHidden="1" w:unhideWhenUsed="1"/>
+    <w:lsdException w:name="Smart Link" w:semiHidden="1" w:unhideWhenUsed="1"/>
+    <w:lsdException w:name="Smart Link Error" w:semiHidden="1" w:unhideWhenUsed="1"/>
   </w:latentStyles>
   <w:style w:type="paragraph" w:default="1" w:styleId="Normal">
     <w:name w:val="Normal"/>
@@ -12392,7 +12301,7 @@
     <w:charset w:val="00"/>
     <w:family w:val="swiss"/>
     <w:pitch w:val="variable"/>
-    <w:sig w:usb0="E4002EFF" w:usb1="C000247B" w:usb2="00000009" w:usb3="00000000" w:csb0="000001FF" w:csb1="00000000"/>
+    <w:sig w:usb0="E0002EFF" w:usb1="C000247B" w:usb2="00000009" w:usb3="00000000" w:csb0="000001FF" w:csb1="00000000"/>
   </w:font>
   <w:font w:name="Arial">
     <w:panose1 w:val="020B0604020202020204"/>
@@ -12427,7 +12336,7 @@
     <w:charset w:val="00"/>
     <w:family w:val="swiss"/>
     <w:pitch w:val="variable"/>
-    <w:sig w:usb0="E4002EFF" w:usb1="C000247B" w:usb2="00000009" w:usb3="00000000" w:csb0="000001FF" w:csb1="00000000"/>
+    <w:sig w:usb0="E0002AFF" w:usb1="C000247B" w:usb2="00000009" w:usb3="00000000" w:csb0="000001FF" w:csb1="00000000"/>
   </w:font>
   <w:font w:name="Segoe UI">
     <w:panose1 w:val="020B0502040204020203"/>
@@ -12455,6 +12364,7 @@
   </w:compat>
   <w:rsids>
     <w:rsidRoot w:val="00E17163"/>
+    <w:rsid w:val="001C0717"/>
     <w:rsid w:val="002C0674"/>
     <w:rsid w:val="006165A1"/>
     <w:rsid w:val="008B058D"/>
@@ -12502,7 +12412,7 @@
       </w:pPr>
     </w:pPrDefault>
   </w:docDefaults>
-  <w:latentStyles w:defLockedState="0" w:defUIPriority="99" w:defSemiHidden="0" w:defUnhideWhenUsed="0" w:defQFormat="0" w:count="375">
+  <w:latentStyles w:defLockedState="0" w:defUIPriority="99" w:defSemiHidden="0" w:defUnhideWhenUsed="0" w:defQFormat="0" w:count="377">
     <w:lsdException w:name="Normal" w:uiPriority="0" w:qFormat="1"/>
     <w:lsdException w:name="heading 1" w:uiPriority="9" w:qFormat="1"/>
     <w:lsdException w:name="heading 2" w:semiHidden="1" w:uiPriority="9" w:unhideWhenUsed="1" w:qFormat="1"/>
@@ -12608,7 +12518,6 @@
     <w:lsdException w:name="HTML Sample" w:semiHidden="1" w:unhideWhenUsed="1"/>
     <w:lsdException w:name="HTML Typewriter" w:semiHidden="1" w:unhideWhenUsed="1"/>
     <w:lsdException w:name="HTML Variable" w:semiHidden="1" w:unhideWhenUsed="1"/>
-    <w:lsdException w:name="Normal Table" w:semiHidden="1" w:unhideWhenUsed="1"/>
     <w:lsdException w:name="annotation subject" w:semiHidden="1" w:unhideWhenUsed="1"/>
     <w:lsdException w:name="No List" w:semiHidden="1" w:unhideWhenUsed="1"/>
     <w:lsdException w:name="Outline List 1" w:semiHidden="1" w:unhideWhenUsed="1"/>
@@ -12654,11 +12563,9 @@
     <w:lsdException w:name="Table Subtle 1" w:semiHidden="1" w:unhideWhenUsed="1"/>
     <w:lsdException w:name="Table Subtle 2" w:semiHidden="1" w:unhideWhenUsed="1"/>
     <w:lsdException w:name="Table Web 1" w:semiHidden="1" w:unhideWhenUsed="1"/>
-    <w:lsdException w:name="Table Web 2" w:semiHidden="1" w:unhideWhenUsed="1"/>
     <w:lsdException w:name="Table Web 3" w:semiHidden="1" w:unhideWhenUsed="1"/>
     <w:lsdException w:name="Balloon Text" w:semiHidden="1" w:unhideWhenUsed="1"/>
     <w:lsdException w:name="Table Grid" w:uiPriority="39"/>
-    <w:lsdException w:name="Table Theme" w:semiHidden="1" w:unhideWhenUsed="1"/>
     <w:lsdException w:name="Placeholder Text" w:semiHidden="1"/>
     <w:lsdException w:name="No Spacing" w:uiPriority="1" w:qFormat="1"/>
     <w:lsdException w:name="Light Shading" w:uiPriority="60"/>
@@ -12878,6 +12785,8 @@
     <w:lsdException w:name="Smart Hyperlink" w:semiHidden="1" w:unhideWhenUsed="1"/>
     <w:lsdException w:name="Hashtag" w:semiHidden="1" w:unhideWhenUsed="1"/>
     <w:lsdException w:name="Unresolved Mention" w:semiHidden="1" w:unhideWhenUsed="1"/>
+    <w:lsdException w:name="Smart Link" w:semiHidden="1" w:unhideWhenUsed="1"/>
+    <w:lsdException w:name="Smart Link Error" w:semiHidden="1" w:unhideWhenUsed="1"/>
   </w:latentStyles>
   <w:style w:type="paragraph" w:default="1" w:styleId="Normal">
     <w:name w:val="Normal"/>
@@ -13267,7 +13176,7 @@
 </file>
 
 <file path=customXml/itemProps2.xml><?xml version="1.0" encoding="utf-8"?>
-<ds:datastoreItem xmlns:ds="http://schemas.openxmlformats.org/officeDocument/2006/customXml" ds:itemID="{9E1C1F29-0F56-4D90-9A3C-71FA9BA23EAA}">
+<ds:datastoreItem xmlns:ds="http://schemas.openxmlformats.org/officeDocument/2006/customXml" ds:itemID="{6450DB87-1D05-445B-AD26-864F9776157D}">
   <ds:schemaRefs>
     <ds:schemaRef ds:uri="http://schemas.openxmlformats.org/officeDocument/2006/bibliography"/>
   </ds:schemaRefs>
